--- a/Model setup.docx
+++ b/Model setup.docx
@@ -1097,6 +1097,7 @@
           <w:rFonts w:ascii="Times New Roman" w:eastAsia="Times New Roman" w:hAnsi="Times New Roman" w:cs="Times New Roman"/>
           <w:sz w:val="24"/>
           <w:szCs w:val="24"/>
+          <w:vertAlign w:val="subscript"/>
         </w:rPr>
       </w:pPr>
       <m:oMathPara>
@@ -1367,18 +1368,7 @@
               <w:sz w:val="24"/>
               <w:szCs w:val="24"/>
             </w:rPr>
-            <m:t>β</m:t>
-          </m:r>
-          <m:r>
-            <m:rPr>
-              <m:sty m:val="bi"/>
-            </m:rPr>
-            <w:rPr>
-              <w:rFonts w:ascii="Cambria Math" w:eastAsia="Times New Roman" w:hAnsi="Cambria Math" w:cs="Times New Roman"/>
-              <w:sz w:val="24"/>
-              <w:szCs w:val="24"/>
-            </w:rPr>
-            <m:t>+</m:t>
+            <m:t>β+</m:t>
           </m:r>
           <m:sSub>
             <m:sSubPr>
@@ -2810,15 +2800,7 @@
                           <w:sz w:val="24"/>
                           <w:szCs w:val="24"/>
                         </w:rPr>
-                        <m:t>|0,G)]</m:t>
-                      </m:r>
-                      <m:r>
-                        <w:rPr>
-                          <w:rFonts w:ascii="Cambria Math" w:eastAsia="Times New Roman" w:hAnsi="Cambria Math" w:cs="Times New Roman"/>
-                          <w:sz w:val="24"/>
-                          <w:szCs w:val="24"/>
-                        </w:rPr>
-                        <m:t>dbi</m:t>
+                        <m:t>|0,G)]dbi</m:t>
                       </m:r>
                     </m:e>
                   </m:nary>
@@ -3582,12 +3564,7 @@
         <w:pStyle w:val="Heading3"/>
       </w:pPr>
       <w:r>
-        <w:t>GOAL: Maximize log likelihood with to obtain estimate</w:t>
-      </w:r>
-      <w:bookmarkStart w:id="0" w:name="_GoBack"/>
-      <w:bookmarkEnd w:id="0"/>
-      <w:r>
-        <w:t xml:space="preserve">s for </w:t>
+        <w:t xml:space="preserve">GOAL: Maximize log likelihood with to obtain estimates for </w:t>
       </w:r>
       <m:oMath>
         <m:r>
@@ -3623,6 +3600,826 @@
         <w:t>.</w:t>
       </w:r>
     </w:p>
+    <w:p>
+      <w:pPr>
+        <w:rPr>
+          <w:b/>
+        </w:rPr>
+      </w:pPr>
+      <w:r>
+        <w:rPr>
+          <w:b/>
+        </w:rPr>
+        <w:t xml:space="preserve">(An article that might be helpful: </w:t>
+      </w:r>
+      <w:hyperlink r:id="rId5" w:history="1">
+        <w:r>
+          <w:rPr>
+            <w:rStyle w:val="Hyperlink"/>
+          </w:rPr>
+          <w:t>https://www.jstage.jst.go.jp/article/jjb/29/2/29_2_61/_pdf</w:t>
+        </w:r>
+      </w:hyperlink>
+      <w:r>
+        <w:t xml:space="preserve"> </w:t>
+      </w:r>
+      <w:r>
+        <w:rPr>
+          <w:b/>
+        </w:rPr>
+        <w:t>)</w:t>
+      </w:r>
+    </w:p>
+    <w:p>
+      <w:r>
+        <w:t>Marginal posterior distribution over the random effects:</w:t>
+      </w:r>
+    </w:p>
+    <w:p>
+      <w:pPr>
+        <w:rPr>
+          <w:rFonts w:eastAsiaTheme="minorEastAsia"/>
+        </w:rPr>
+      </w:pPr>
+      <m:oMathPara>
+        <m:oMath>
+          <m:r>
+            <w:rPr>
+              <w:rFonts w:ascii="Cambria Math" w:hAnsi="Cambria Math"/>
+            </w:rPr>
+            <m:t>f</m:t>
+          </m:r>
+          <m:d>
+            <m:dPr>
+              <m:ctrlPr>
+                <w:rPr>
+                  <w:rFonts w:ascii="Cambria Math" w:hAnsi="Cambria Math"/>
+                  <w:i/>
+                </w:rPr>
+              </m:ctrlPr>
+            </m:dPr>
+            <m:e>
+              <m:r>
+                <w:rPr>
+                  <w:rFonts w:ascii="Cambria Math" w:hAnsi="Cambria Math"/>
+                </w:rPr>
+                <m:t>α,G</m:t>
+              </m:r>
+            </m:e>
+            <m:e>
+              <m:r>
+                <w:rPr>
+                  <w:rFonts w:ascii="Cambria Math" w:hAnsi="Cambria Math"/>
+                </w:rPr>
+                <m:t>y</m:t>
+              </m:r>
+            </m:e>
+          </m:d>
+          <m:r>
+            <w:rPr>
+              <w:rFonts w:ascii="Cambria Math" w:hAnsi="Cambria Math"/>
+            </w:rPr>
+            <m:t>=</m:t>
+          </m:r>
+          <m:nary>
+            <m:naryPr>
+              <m:chr m:val="∏"/>
+              <m:subHide m:val="1"/>
+              <m:supHide m:val="1"/>
+              <m:ctrlPr>
+                <w:rPr>
+                  <w:rFonts w:ascii="Cambria Math" w:hAnsi="Cambria Math"/>
+                  <w:i/>
+                </w:rPr>
+              </m:ctrlPr>
+            </m:naryPr>
+            <m:sub/>
+            <m:sup/>
+            <m:e>
+              <m:nary>
+                <m:naryPr>
+                  <m:subHide m:val="1"/>
+                  <m:supHide m:val="1"/>
+                  <m:ctrlPr>
+                    <w:rPr>
+                      <w:rFonts w:ascii="Cambria Math" w:hAnsi="Cambria Math"/>
+                      <w:i/>
+                    </w:rPr>
+                  </m:ctrlPr>
+                </m:naryPr>
+                <m:sub/>
+                <m:sup/>
+                <m:e>
+                  <m:r>
+                    <w:rPr>
+                      <w:rFonts w:ascii="Cambria Math" w:hAnsi="Cambria Math"/>
+                    </w:rPr>
+                    <m:t>f</m:t>
+                  </m:r>
+                  <m:d>
+                    <m:dPr>
+                      <m:ctrlPr>
+                        <w:rPr>
+                          <w:rFonts w:ascii="Cambria Math" w:hAnsi="Cambria Math"/>
+                          <w:i/>
+                        </w:rPr>
+                      </m:ctrlPr>
+                    </m:dPr>
+                    <m:e>
+                      <m:sSub>
+                        <m:sSubPr>
+                          <m:ctrlPr>
+                            <w:rPr>
+                              <w:rFonts w:ascii="Cambria Math" w:hAnsi="Cambria Math"/>
+                              <w:i/>
+                            </w:rPr>
+                          </m:ctrlPr>
+                        </m:sSubPr>
+                        <m:e>
+                          <m:r>
+                            <w:rPr>
+                              <w:rFonts w:ascii="Cambria Math" w:hAnsi="Cambria Math"/>
+                            </w:rPr>
+                            <m:t>y</m:t>
+                          </m:r>
+                        </m:e>
+                        <m:sub>
+                          <m:r>
+                            <w:rPr>
+                              <w:rFonts w:ascii="Cambria Math" w:hAnsi="Cambria Math"/>
+                            </w:rPr>
+                            <m:t>i</m:t>
+                          </m:r>
+                        </m:sub>
+                      </m:sSub>
+                    </m:e>
+                    <m:e>
+                      <m:r>
+                        <w:rPr>
+                          <w:rFonts w:ascii="Cambria Math" w:hAnsi="Cambria Math"/>
+                        </w:rPr>
+                        <m:t xml:space="preserve">α, </m:t>
+                      </m:r>
+                      <m:sSub>
+                        <m:sSubPr>
+                          <m:ctrlPr>
+                            <w:rPr>
+                              <w:rFonts w:ascii="Cambria Math" w:hAnsi="Cambria Math"/>
+                              <w:i/>
+                            </w:rPr>
+                          </m:ctrlPr>
+                        </m:sSubPr>
+                        <m:e>
+                          <m:r>
+                            <w:rPr>
+                              <w:rFonts w:ascii="Cambria Math" w:hAnsi="Cambria Math"/>
+                            </w:rPr>
+                            <m:t>b</m:t>
+                          </m:r>
+                        </m:e>
+                        <m:sub>
+                          <m:r>
+                            <w:rPr>
+                              <w:rFonts w:ascii="Cambria Math" w:hAnsi="Cambria Math"/>
+                            </w:rPr>
+                            <m:t>i</m:t>
+                          </m:r>
+                        </m:sub>
+                      </m:sSub>
+                    </m:e>
+                  </m:d>
+                  <m:r>
+                    <w:rPr>
+                      <w:rFonts w:ascii="Cambria Math" w:hAnsi="Cambria Math"/>
+                    </w:rPr>
+                    <m:t>×</m:t>
+                  </m:r>
+                  <m:sSup>
+                    <m:sSupPr>
+                      <m:ctrlPr>
+                        <w:rPr>
+                          <w:rFonts w:ascii="Cambria Math" w:hAnsi="Cambria Math"/>
+                          <w:i/>
+                        </w:rPr>
+                      </m:ctrlPr>
+                    </m:sSupPr>
+                    <m:e>
+                      <m:d>
+                        <m:dPr>
+                          <m:begChr m:val="|"/>
+                          <m:endChr m:val="|"/>
+                          <m:ctrlPr>
+                            <w:rPr>
+                              <w:rFonts w:ascii="Cambria Math" w:hAnsi="Cambria Math"/>
+                              <w:i/>
+                            </w:rPr>
+                          </m:ctrlPr>
+                        </m:dPr>
+                        <m:e>
+                          <m:r>
+                            <w:rPr>
+                              <w:rFonts w:ascii="Cambria Math" w:hAnsi="Cambria Math"/>
+                            </w:rPr>
+                            <m:t>G</m:t>
+                          </m:r>
+                        </m:e>
+                      </m:d>
+                    </m:e>
+                    <m:sup>
+                      <m:r>
+                        <w:rPr>
+                          <w:rFonts w:ascii="Cambria Math" w:hAnsi="Cambria Math"/>
+                        </w:rPr>
+                        <m:t>-</m:t>
+                      </m:r>
+                      <m:f>
+                        <m:fPr>
+                          <m:ctrlPr>
+                            <w:rPr>
+                              <w:rFonts w:ascii="Cambria Math" w:hAnsi="Cambria Math"/>
+                              <w:i/>
+                            </w:rPr>
+                          </m:ctrlPr>
+                        </m:fPr>
+                        <m:num>
+                          <m:r>
+                            <w:rPr>
+                              <w:rFonts w:ascii="Cambria Math" w:hAnsi="Cambria Math"/>
+                            </w:rPr>
+                            <m:t>1</m:t>
+                          </m:r>
+                        </m:num>
+                        <m:den>
+                          <m:r>
+                            <w:rPr>
+                              <w:rFonts w:ascii="Cambria Math" w:hAnsi="Cambria Math"/>
+                            </w:rPr>
+                            <m:t>2</m:t>
+                          </m:r>
+                        </m:den>
+                      </m:f>
+                    </m:sup>
+                  </m:sSup>
+                  <m:func>
+                    <m:funcPr>
+                      <m:ctrlPr>
+                        <w:rPr>
+                          <w:rFonts w:ascii="Cambria Math" w:hAnsi="Cambria Math"/>
+                        </w:rPr>
+                      </m:ctrlPr>
+                    </m:funcPr>
+                    <m:fName>
+                      <m:r>
+                        <m:rPr>
+                          <m:sty m:val="p"/>
+                        </m:rPr>
+                        <w:rPr>
+                          <w:rFonts w:ascii="Cambria Math" w:hAnsi="Cambria Math"/>
+                        </w:rPr>
+                        <m:t>exp</m:t>
+                      </m:r>
+                    </m:fName>
+                    <m:e>
+                      <m:d>
+                        <m:dPr>
+                          <m:begChr m:val="{"/>
+                          <m:endChr m:val="}"/>
+                          <m:ctrlPr>
+                            <w:rPr>
+                              <w:rFonts w:ascii="Cambria Math" w:hAnsi="Cambria Math"/>
+                              <w:i/>
+                            </w:rPr>
+                          </m:ctrlPr>
+                        </m:dPr>
+                        <m:e>
+                          <m:r>
+                            <w:rPr>
+                              <w:rFonts w:ascii="Cambria Math" w:hAnsi="Cambria Math"/>
+                            </w:rPr>
+                            <m:t>-</m:t>
+                          </m:r>
+                          <m:f>
+                            <m:fPr>
+                              <m:ctrlPr>
+                                <w:rPr>
+                                  <w:rFonts w:ascii="Cambria Math" w:hAnsi="Cambria Math"/>
+                                  <w:i/>
+                                </w:rPr>
+                              </m:ctrlPr>
+                            </m:fPr>
+                            <m:num>
+                              <m:r>
+                                <w:rPr>
+                                  <w:rFonts w:ascii="Cambria Math" w:hAnsi="Cambria Math"/>
+                                </w:rPr>
+                                <m:t>1</m:t>
+                              </m:r>
+                            </m:num>
+                            <m:den>
+                              <m:r>
+                                <w:rPr>
+                                  <w:rFonts w:ascii="Cambria Math" w:hAnsi="Cambria Math"/>
+                                </w:rPr>
+                                <m:t>2</m:t>
+                              </m:r>
+                            </m:den>
+                          </m:f>
+                          <m:sSubSup>
+                            <m:sSubSupPr>
+                              <m:ctrlPr>
+                                <w:rPr>
+                                  <w:rFonts w:ascii="Cambria Math" w:hAnsi="Cambria Math"/>
+                                  <w:i/>
+                                </w:rPr>
+                              </m:ctrlPr>
+                            </m:sSubSupPr>
+                            <m:e>
+                              <m:r>
+                                <w:rPr>
+                                  <w:rFonts w:ascii="Cambria Math" w:hAnsi="Cambria Math"/>
+                                </w:rPr>
+                                <m:t>b</m:t>
+                              </m:r>
+                            </m:e>
+                            <m:sub>
+                              <m:r>
+                                <w:rPr>
+                                  <w:rFonts w:ascii="Cambria Math" w:hAnsi="Cambria Math"/>
+                                </w:rPr>
+                                <m:t>i</m:t>
+                              </m:r>
+                            </m:sub>
+                            <m:sup>
+                              <m:r>
+                                <w:rPr>
+                                  <w:rFonts w:ascii="Cambria Math" w:hAnsi="Cambria Math"/>
+                                </w:rPr>
+                                <m:t>T</m:t>
+                              </m:r>
+                            </m:sup>
+                          </m:sSubSup>
+                          <m:sSup>
+                            <m:sSupPr>
+                              <m:ctrlPr>
+                                <w:rPr>
+                                  <w:rFonts w:ascii="Cambria Math" w:hAnsi="Cambria Math"/>
+                                  <w:i/>
+                                </w:rPr>
+                              </m:ctrlPr>
+                            </m:sSupPr>
+                            <m:e>
+                              <m:r>
+                                <w:rPr>
+                                  <w:rFonts w:ascii="Cambria Math" w:hAnsi="Cambria Math"/>
+                                </w:rPr>
+                                <m:t>G</m:t>
+                              </m:r>
+                            </m:e>
+                            <m:sup>
+                              <m:r>
+                                <w:rPr>
+                                  <w:rFonts w:ascii="Cambria Math" w:hAnsi="Cambria Math"/>
+                                </w:rPr>
+                                <m:t>-1</m:t>
+                              </m:r>
+                            </m:sup>
+                          </m:sSup>
+                          <m:sSub>
+                            <m:sSubPr>
+                              <m:ctrlPr>
+                                <w:rPr>
+                                  <w:rFonts w:ascii="Cambria Math" w:hAnsi="Cambria Math"/>
+                                  <w:i/>
+                                </w:rPr>
+                              </m:ctrlPr>
+                            </m:sSubPr>
+                            <m:e>
+                              <m:r>
+                                <w:rPr>
+                                  <w:rFonts w:ascii="Cambria Math" w:hAnsi="Cambria Math"/>
+                                </w:rPr>
+                                <m:t>b</m:t>
+                              </m:r>
+                            </m:e>
+                            <m:sub>
+                              <m:r>
+                                <w:rPr>
+                                  <w:rFonts w:ascii="Cambria Math" w:hAnsi="Cambria Math"/>
+                                </w:rPr>
+                                <m:t>i</m:t>
+                              </m:r>
+                            </m:sub>
+                          </m:sSub>
+                        </m:e>
+                      </m:d>
+                    </m:e>
+                  </m:func>
+                  <m:r>
+                    <w:rPr>
+                      <w:rFonts w:ascii="Cambria Math" w:hAnsi="Cambria Math"/>
+                    </w:rPr>
+                    <m:t>π</m:t>
+                  </m:r>
+                  <m:d>
+                    <m:dPr>
+                      <m:ctrlPr>
+                        <w:rPr>
+                          <w:rFonts w:ascii="Cambria Math" w:hAnsi="Cambria Math"/>
+                          <w:i/>
+                        </w:rPr>
+                      </m:ctrlPr>
+                    </m:dPr>
+                    <m:e>
+                      <m:r>
+                        <w:rPr>
+                          <w:rFonts w:ascii="Cambria Math" w:hAnsi="Cambria Math"/>
+                        </w:rPr>
+                        <m:t>α, G</m:t>
+                      </m:r>
+                    </m:e>
+                  </m:d>
+                  <m:r>
+                    <w:rPr>
+                      <w:rFonts w:ascii="Cambria Math" w:hAnsi="Cambria Math"/>
+                    </w:rPr>
+                    <m:t>d</m:t>
+                  </m:r>
+                  <m:sSub>
+                    <m:sSubPr>
+                      <m:ctrlPr>
+                        <w:rPr>
+                          <w:rFonts w:ascii="Cambria Math" w:hAnsi="Cambria Math"/>
+                          <w:i/>
+                        </w:rPr>
+                      </m:ctrlPr>
+                    </m:sSubPr>
+                    <m:e>
+                      <m:r>
+                        <w:rPr>
+                          <w:rFonts w:ascii="Cambria Math" w:hAnsi="Cambria Math"/>
+                        </w:rPr>
+                        <m:t>b</m:t>
+                      </m:r>
+                    </m:e>
+                    <m:sub>
+                      <m:r>
+                        <w:rPr>
+                          <w:rFonts w:ascii="Cambria Math" w:hAnsi="Cambria Math"/>
+                        </w:rPr>
+                        <m:t>i</m:t>
+                      </m:r>
+                    </m:sub>
+                  </m:sSub>
+                </m:e>
+              </m:nary>
+            </m:e>
+          </m:nary>
+        </m:oMath>
+      </m:oMathPara>
+    </w:p>
+    <w:p>
+      <w:pPr>
+        <w:rPr>
+          <w:rFonts w:eastAsiaTheme="minorEastAsia"/>
+        </w:rPr>
+      </w:pPr>
+      <m:oMath>
+        <m:r>
+          <w:rPr>
+            <w:rFonts w:ascii="Cambria Math" w:hAnsi="Cambria Math"/>
+          </w:rPr>
+          <m:t>f</m:t>
+        </m:r>
+        <m:d>
+          <m:dPr>
+            <m:ctrlPr>
+              <w:rPr>
+                <w:rFonts w:ascii="Cambria Math" w:hAnsi="Cambria Math"/>
+                <w:i/>
+              </w:rPr>
+            </m:ctrlPr>
+          </m:dPr>
+          <m:e>
+            <m:sSub>
+              <m:sSubPr>
+                <m:ctrlPr>
+                  <w:rPr>
+                    <w:rFonts w:ascii="Cambria Math" w:hAnsi="Cambria Math"/>
+                    <w:i/>
+                  </w:rPr>
+                </m:ctrlPr>
+              </m:sSubPr>
+              <m:e>
+                <m:r>
+                  <w:rPr>
+                    <w:rFonts w:ascii="Cambria Math" w:hAnsi="Cambria Math"/>
+                  </w:rPr>
+                  <m:t>y</m:t>
+                </m:r>
+              </m:e>
+              <m:sub>
+                <m:r>
+                  <w:rPr>
+                    <w:rFonts w:ascii="Cambria Math" w:hAnsi="Cambria Math"/>
+                  </w:rPr>
+                  <m:t>i</m:t>
+                </m:r>
+              </m:sub>
+            </m:sSub>
+          </m:e>
+          <m:e>
+            <m:r>
+              <w:rPr>
+                <w:rFonts w:ascii="Cambria Math" w:hAnsi="Cambria Math"/>
+              </w:rPr>
+              <m:t xml:space="preserve">α, </m:t>
+            </m:r>
+            <m:sSub>
+              <m:sSubPr>
+                <m:ctrlPr>
+                  <w:rPr>
+                    <w:rFonts w:ascii="Cambria Math" w:hAnsi="Cambria Math"/>
+                    <w:i/>
+                  </w:rPr>
+                </m:ctrlPr>
+              </m:sSubPr>
+              <m:e>
+                <m:r>
+                  <w:rPr>
+                    <w:rFonts w:ascii="Cambria Math" w:hAnsi="Cambria Math"/>
+                  </w:rPr>
+                  <m:t>b</m:t>
+                </m:r>
+              </m:e>
+              <m:sub>
+                <m:r>
+                  <w:rPr>
+                    <w:rFonts w:ascii="Cambria Math" w:hAnsi="Cambria Math"/>
+                  </w:rPr>
+                  <m:t>i</m:t>
+                </m:r>
+              </m:sub>
+            </m:sSub>
+          </m:e>
+        </m:d>
+      </m:oMath>
+      <w:r>
+        <w:rPr>
+          <w:rFonts w:eastAsiaTheme="minorEastAsia"/>
+        </w:rPr>
+        <w:t xml:space="preserve"> </w:t>
+      </w:r>
+      <w:proofErr w:type="gramStart"/>
+      <w:r>
+        <w:rPr>
+          <w:rFonts w:eastAsiaTheme="minorEastAsia"/>
+        </w:rPr>
+        <w:t>is</w:t>
+      </w:r>
+      <w:proofErr w:type="gramEnd"/>
+      <w:r>
+        <w:rPr>
+          <w:rFonts w:eastAsiaTheme="minorEastAsia"/>
+        </w:rPr>
+        <w:t xml:space="preserve"> conditional Poisson likelihood given </w:t>
+      </w:r>
+      <m:oMath>
+        <m:sSub>
+          <m:sSubPr>
+            <m:ctrlPr>
+              <w:rPr>
+                <w:rFonts w:ascii="Cambria Math" w:eastAsiaTheme="minorEastAsia" w:hAnsi="Cambria Math"/>
+                <w:i/>
+              </w:rPr>
+            </m:ctrlPr>
+          </m:sSubPr>
+          <m:e>
+            <m:r>
+              <w:rPr>
+                <w:rFonts w:ascii="Cambria Math" w:eastAsiaTheme="minorEastAsia" w:hAnsi="Cambria Math"/>
+              </w:rPr>
+              <m:t>b</m:t>
+            </m:r>
+          </m:e>
+          <m:sub>
+            <m:r>
+              <w:rPr>
+                <w:rFonts w:ascii="Cambria Math" w:eastAsiaTheme="minorEastAsia" w:hAnsi="Cambria Math"/>
+              </w:rPr>
+              <m:t>i</m:t>
+            </m:r>
+          </m:sub>
+        </m:sSub>
+      </m:oMath>
+      <w:r>
+        <w:rPr>
+          <w:rFonts w:eastAsiaTheme="minorEastAsia"/>
+        </w:rPr>
+        <w:t xml:space="preserve">, with </w:t>
+      </w:r>
+      <m:oMath>
+        <m:r>
+          <w:rPr>
+            <w:rFonts w:ascii="Cambria Math" w:eastAsiaTheme="minorEastAsia" w:hAnsi="Cambria Math"/>
+          </w:rPr>
+          <m:t>π(α,G)</m:t>
+        </m:r>
+      </m:oMath>
+      <w:r>
+        <w:rPr>
+          <w:rFonts w:eastAsiaTheme="minorEastAsia"/>
+        </w:rPr>
+        <w:t xml:space="preserve"> the joint prior distribution for </w:t>
+      </w:r>
+      <m:oMath>
+        <m:r>
+          <w:rPr>
+            <w:rFonts w:ascii="Cambria Math" w:eastAsiaTheme="minorEastAsia" w:hAnsi="Cambria Math"/>
+          </w:rPr>
+          <m:t>α, G</m:t>
+        </m:r>
+      </m:oMath>
+      <w:r>
+        <w:rPr>
+          <w:rFonts w:eastAsiaTheme="minorEastAsia"/>
+        </w:rPr>
+        <w:t>.</w:t>
+      </w:r>
+    </w:p>
+    <w:p>
+      <w:pPr>
+        <w:rPr>
+          <w:rFonts w:eastAsiaTheme="minorEastAsia"/>
+        </w:rPr>
+      </w:pPr>
+    </w:p>
+    <w:p>
+      <w:pPr>
+        <w:rPr>
+          <w:rFonts w:eastAsiaTheme="minorEastAsia"/>
+        </w:rPr>
+      </w:pPr>
+    </w:p>
+    <w:p>
+      <w:pPr>
+        <w:rPr>
+          <w:rFonts w:eastAsiaTheme="minorEastAsia"/>
+          <w:b/>
+          <w:u w:val="single"/>
+        </w:rPr>
+      </w:pPr>
+      <w:r>
+        <w:rPr>
+          <w:rFonts w:eastAsiaTheme="minorEastAsia"/>
+          <w:b/>
+          <w:u w:val="single"/>
+        </w:rPr>
+        <w:t>STEPS TO FIND THE MLEs:</w:t>
+      </w:r>
+    </w:p>
+    <w:p>
+      <w:pPr>
+        <w:pStyle w:val="ListParagraph"/>
+        <w:numPr>
+          <w:ilvl w:val="0"/>
+          <w:numId w:val="1"/>
+        </w:numPr>
+        <w:rPr>
+          <w:rFonts w:eastAsiaTheme="minorEastAsia"/>
+          <w:b/>
+          <w:u w:val="single"/>
+        </w:rPr>
+      </w:pPr>
+      <w:r>
+        <w:rPr>
+          <w:rFonts w:eastAsiaTheme="minorEastAsia"/>
+        </w:rPr>
+        <w:t xml:space="preserve">Function for the log likelihood for the </w:t>
+      </w:r>
+      <w:proofErr w:type="spellStart"/>
+      <w:r>
+        <w:rPr>
+          <w:rFonts w:eastAsiaTheme="minorEastAsia"/>
+        </w:rPr>
+        <w:t>ith</w:t>
+      </w:r>
+      <w:proofErr w:type="spellEnd"/>
+      <w:r>
+        <w:rPr>
+          <w:rFonts w:eastAsiaTheme="minorEastAsia"/>
+        </w:rPr>
+        <w:t xml:space="preserve"> subject</w:t>
+      </w:r>
+    </w:p>
+    <w:p>
+      <w:pPr>
+        <w:pStyle w:val="ListParagraph"/>
+        <w:numPr>
+          <w:ilvl w:val="0"/>
+          <w:numId w:val="1"/>
+        </w:numPr>
+        <w:rPr>
+          <w:rFonts w:eastAsiaTheme="minorEastAsia"/>
+          <w:b/>
+          <w:u w:val="single"/>
+        </w:rPr>
+      </w:pPr>
+      <w:r>
+        <w:rPr>
+          <w:rFonts w:eastAsiaTheme="minorEastAsia"/>
+        </w:rPr>
+        <w:t>Log proposal density function</w:t>
+      </w:r>
+    </w:p>
+    <w:p>
+      <w:pPr>
+        <w:pStyle w:val="ListParagraph"/>
+        <w:numPr>
+          <w:ilvl w:val="0"/>
+          <w:numId w:val="1"/>
+        </w:numPr>
+        <w:rPr>
+          <w:rFonts w:eastAsiaTheme="minorEastAsia"/>
+          <w:b/>
+          <w:u w:val="single"/>
+        </w:rPr>
+      </w:pPr>
+      <w:r>
+        <w:rPr>
+          <w:rFonts w:eastAsiaTheme="minorEastAsia"/>
+        </w:rPr>
+        <w:t>Proposal function, MVN(0,G)</w:t>
+      </w:r>
+    </w:p>
+    <w:p>
+      <w:pPr>
+        <w:pStyle w:val="ListParagraph"/>
+        <w:numPr>
+          <w:ilvl w:val="0"/>
+          <w:numId w:val="1"/>
+        </w:numPr>
+        <w:rPr>
+          <w:rFonts w:eastAsiaTheme="minorEastAsia"/>
+          <w:b/>
+          <w:u w:val="single"/>
+        </w:rPr>
+      </w:pPr>
+      <w:r>
+        <w:rPr>
+          <w:rFonts w:eastAsiaTheme="minorEastAsia"/>
+        </w:rPr>
+        <w:t xml:space="preserve">Random Walk Metropolis – within  - Gibbs </w:t>
+      </w:r>
+    </w:p>
+    <w:p>
+      <w:pPr>
+        <w:pStyle w:val="ListParagraph"/>
+        <w:numPr>
+          <w:ilvl w:val="0"/>
+          <w:numId w:val="1"/>
+        </w:numPr>
+        <w:rPr>
+          <w:rFonts w:eastAsiaTheme="minorEastAsia"/>
+          <w:b/>
+          <w:u w:val="single"/>
+        </w:rPr>
+      </w:pPr>
+      <w:r>
+        <w:rPr>
+          <w:rFonts w:eastAsiaTheme="minorEastAsia"/>
+        </w:rPr>
+        <w:t>E – step</w:t>
+      </w:r>
+    </w:p>
+    <w:p>
+      <w:pPr>
+        <w:pStyle w:val="ListParagraph"/>
+        <w:numPr>
+          <w:ilvl w:val="0"/>
+          <w:numId w:val="1"/>
+        </w:numPr>
+        <w:rPr>
+          <w:rFonts w:eastAsiaTheme="minorEastAsia"/>
+          <w:b/>
+          <w:u w:val="single"/>
+        </w:rPr>
+      </w:pPr>
+      <w:r>
+        <w:rPr>
+          <w:rFonts w:eastAsiaTheme="minorEastAsia"/>
+        </w:rPr>
+        <w:t xml:space="preserve">M – step </w:t>
+      </w:r>
+      <w:bookmarkStart w:id="0" w:name="_GoBack"/>
+      <w:bookmarkEnd w:id="0"/>
+    </w:p>
+    <w:p>
+      <w:pPr>
+        <w:rPr>
+          <w:rFonts w:eastAsiaTheme="minorEastAsia"/>
+        </w:rPr>
+      </w:pPr>
+    </w:p>
     <w:sectPr>
       <w:pgSz w:w="12240" w:h="15840"/>
       <w:pgMar w:top="1440" w:right="1440" w:bottom="1440" w:left="1440" w:header="720" w:footer="720" w:gutter="0"/>
@@ -3631,6 +4428,126 @@
     </w:sectPr>
   </w:body>
 </w:document>
+</file>
+
+<file path=word/numbering.xml><?xml version="1.0" encoding="utf-8"?>
+<w:numbering xmlns:wpc="http://schemas.microsoft.com/office/word/2010/wordprocessingCanvas" xmlns:cx="http://schemas.microsoft.com/office/drawing/2014/chartex" xmlns:cx1="http://schemas.microsoft.com/office/drawing/2015/9/8/chartex" xmlns:mc="http://schemas.openxmlformats.org/markup-compatibility/2006" xmlns:o="urn:schemas-microsoft-com:office:office" xmlns:r="http://schemas.openxmlformats.org/officeDocument/2006/relationships" xmlns:m="http://schemas.openxmlformats.org/officeDocument/2006/math" xmlns:v="urn:schemas-microsoft-com:vml" xmlns:wp14="http://schemas.microsoft.com/office/word/2010/wordprocessingDrawing" xmlns:wp="http://schemas.openxmlformats.org/drawingml/2006/wordprocessingDrawing" xmlns:w10="urn:schemas-microsoft-com:office:word" xmlns:w="http://schemas.openxmlformats.org/wordprocessingml/2006/main" xmlns:w14="http://schemas.microsoft.com/office/word/2010/wordml" xmlns:w15="http://schemas.microsoft.com/office/word/2012/wordml" xmlns:w16se="http://schemas.microsoft.com/office/word/2015/wordml/symex" xmlns:wpg="http://schemas.microsoft.com/office/word/2010/wordprocessingGroup" xmlns:wpi="http://schemas.microsoft.com/office/word/2010/wordprocessingInk" xmlns:wne="http://schemas.microsoft.com/office/word/2006/wordml" xmlns:wps="http://schemas.microsoft.com/office/word/2010/wordprocessingShape" mc:Ignorable="w14 w15 w16se wp14">
+  <w:abstractNum w:abstractNumId="0" w15:restartNumberingAfterBreak="0">
+    <w:nsid w:val="168A5116"/>
+    <w:multiLevelType w:val="hybridMultilevel"/>
+    <w:tmpl w:val="0C7C43F4"/>
+    <w:lvl w:ilvl="0" w:tplc="0A968E34">
+      <w:numFmt w:val="bullet"/>
+      <w:lvlText w:val="-"/>
+      <w:lvlJc w:val="left"/>
+      <w:pPr>
+        <w:ind w:left="720" w:hanging="360"/>
+      </w:pPr>
+      <w:rPr>
+        <w:rFonts w:ascii="Calibri" w:eastAsiaTheme="minorEastAsia" w:hAnsi="Calibri" w:cs="Calibri" w:hint="default"/>
+      </w:rPr>
+    </w:lvl>
+    <w:lvl w:ilvl="1" w:tplc="04090003" w:tentative="1">
+      <w:start w:val="1"/>
+      <w:numFmt w:val="bullet"/>
+      <w:lvlText w:val="o"/>
+      <w:lvlJc w:val="left"/>
+      <w:pPr>
+        <w:ind w:left="1440" w:hanging="360"/>
+      </w:pPr>
+      <w:rPr>
+        <w:rFonts w:ascii="Courier New" w:hAnsi="Courier New" w:cs="Courier New" w:hint="default"/>
+      </w:rPr>
+    </w:lvl>
+    <w:lvl w:ilvl="2" w:tplc="04090005" w:tentative="1">
+      <w:start w:val="1"/>
+      <w:numFmt w:val="bullet"/>
+      <w:lvlText w:val=""/>
+      <w:lvlJc w:val="left"/>
+      <w:pPr>
+        <w:ind w:left="2160" w:hanging="360"/>
+      </w:pPr>
+      <w:rPr>
+        <w:rFonts w:ascii="Wingdings" w:hAnsi="Wingdings" w:hint="default"/>
+      </w:rPr>
+    </w:lvl>
+    <w:lvl w:ilvl="3" w:tplc="04090001" w:tentative="1">
+      <w:start w:val="1"/>
+      <w:numFmt w:val="bullet"/>
+      <w:lvlText w:val=""/>
+      <w:lvlJc w:val="left"/>
+      <w:pPr>
+        <w:ind w:left="2880" w:hanging="360"/>
+      </w:pPr>
+      <w:rPr>
+        <w:rFonts w:ascii="Symbol" w:hAnsi="Symbol" w:hint="default"/>
+      </w:rPr>
+    </w:lvl>
+    <w:lvl w:ilvl="4" w:tplc="04090003" w:tentative="1">
+      <w:start w:val="1"/>
+      <w:numFmt w:val="bullet"/>
+      <w:lvlText w:val="o"/>
+      <w:lvlJc w:val="left"/>
+      <w:pPr>
+        <w:ind w:left="3600" w:hanging="360"/>
+      </w:pPr>
+      <w:rPr>
+        <w:rFonts w:ascii="Courier New" w:hAnsi="Courier New" w:cs="Courier New" w:hint="default"/>
+      </w:rPr>
+    </w:lvl>
+    <w:lvl w:ilvl="5" w:tplc="04090005" w:tentative="1">
+      <w:start w:val="1"/>
+      <w:numFmt w:val="bullet"/>
+      <w:lvlText w:val=""/>
+      <w:lvlJc w:val="left"/>
+      <w:pPr>
+        <w:ind w:left="4320" w:hanging="360"/>
+      </w:pPr>
+      <w:rPr>
+        <w:rFonts w:ascii="Wingdings" w:hAnsi="Wingdings" w:hint="default"/>
+      </w:rPr>
+    </w:lvl>
+    <w:lvl w:ilvl="6" w:tplc="04090001" w:tentative="1">
+      <w:start w:val="1"/>
+      <w:numFmt w:val="bullet"/>
+      <w:lvlText w:val=""/>
+      <w:lvlJc w:val="left"/>
+      <w:pPr>
+        <w:ind w:left="5040" w:hanging="360"/>
+      </w:pPr>
+      <w:rPr>
+        <w:rFonts w:ascii="Symbol" w:hAnsi="Symbol" w:hint="default"/>
+      </w:rPr>
+    </w:lvl>
+    <w:lvl w:ilvl="7" w:tplc="04090003" w:tentative="1">
+      <w:start w:val="1"/>
+      <w:numFmt w:val="bullet"/>
+      <w:lvlText w:val="o"/>
+      <w:lvlJc w:val="left"/>
+      <w:pPr>
+        <w:ind w:left="5760" w:hanging="360"/>
+      </w:pPr>
+      <w:rPr>
+        <w:rFonts w:ascii="Courier New" w:hAnsi="Courier New" w:cs="Courier New" w:hint="default"/>
+      </w:rPr>
+    </w:lvl>
+    <w:lvl w:ilvl="8" w:tplc="04090005" w:tentative="1">
+      <w:start w:val="1"/>
+      <w:numFmt w:val="bullet"/>
+      <w:lvlText w:val=""/>
+      <w:lvlJc w:val="left"/>
+      <w:pPr>
+        <w:ind w:left="6480" w:hanging="360"/>
+      </w:pPr>
+      <w:rPr>
+        <w:rFonts w:ascii="Wingdings" w:hAnsi="Wingdings" w:hint="default"/>
+      </w:rPr>
+    </w:lvl>
+  </w:abstractNum>
+  <w:num w:numId="1">
+    <w:abstractNumId w:val="0"/>
+  </w:num>
+</w:numbering>
 </file>
 
 <file path=word/styles.xml><?xml version="1.0" encoding="utf-8"?>
@@ -4138,6 +5055,28 @@
       <w:color w:val="808080"/>
     </w:rPr>
   </w:style>
+  <w:style w:type="character" w:styleId="Hyperlink">
+    <w:name w:val="Hyperlink"/>
+    <w:basedOn w:val="DefaultParagraphFont"/>
+    <w:uiPriority w:val="99"/>
+    <w:unhideWhenUsed/>
+    <w:rsid w:val="00433346"/>
+    <w:rPr>
+      <w:color w:val="0563C1" w:themeColor="hyperlink"/>
+      <w:u w:val="single"/>
+    </w:rPr>
+  </w:style>
+  <w:style w:type="paragraph" w:styleId="ListParagraph">
+    <w:name w:val="List Paragraph"/>
+    <w:basedOn w:val="Normal"/>
+    <w:uiPriority w:val="34"/>
+    <w:qFormat/>
+    <w:rsid w:val="00FC3AFF"/>
+    <w:pPr>
+      <w:ind w:left="720"/>
+      <w:contextualSpacing/>
+    </w:pPr>
+  </w:style>
 </w:styles>
 </file>
 

--- a/Model setup.docx
+++ b/Model setup.docx
@@ -3630,15 +3630,33 @@
         <w:t>)</w:t>
       </w:r>
     </w:p>
+    <w:p/>
     <w:p>
       <w:r>
-        <w:t>Marginal posterior distribution over the random effects:</w:t>
+        <w:rPr>
+          <w:color w:val="A6A6A6" w:themeColor="background1" w:themeShade="A6"/>
+        </w:rPr>
+        <w:t>Side note to wrap my brain around the whole process:</w:t>
       </w:r>
     </w:p>
     <w:p>
       <w:pPr>
         <w:rPr>
+          <w:color w:val="A6A6A6" w:themeColor="background1" w:themeShade="A6"/>
+        </w:rPr>
+      </w:pPr>
+      <w:r>
+        <w:rPr>
+          <w:color w:val="A6A6A6" w:themeColor="background1" w:themeShade="A6"/>
+        </w:rPr>
+        <w:t>Marginal posterior distribution over the random effects:</w:t>
+      </w:r>
+    </w:p>
+    <w:p>
+      <w:pPr>
+        <w:rPr>
           <w:rFonts w:eastAsiaTheme="minorEastAsia"/>
+          <w:color w:val="A6A6A6" w:themeColor="background1" w:themeShade="A6"/>
         </w:rPr>
       </w:pPr>
       <m:oMathPara>
@@ -3646,6 +3664,7 @@
           <m:r>
             <w:rPr>
               <w:rFonts w:ascii="Cambria Math" w:hAnsi="Cambria Math"/>
+              <w:color w:val="A6A6A6" w:themeColor="background1" w:themeShade="A6"/>
             </w:rPr>
             <m:t>f</m:t>
           </m:r>
@@ -3655,6 +3674,7 @@
                 <w:rPr>
                   <w:rFonts w:ascii="Cambria Math" w:hAnsi="Cambria Math"/>
                   <w:i/>
+                  <w:color w:val="A6A6A6" w:themeColor="background1" w:themeShade="A6"/>
                 </w:rPr>
               </m:ctrlPr>
             </m:dPr>
@@ -3662,6 +3682,7 @@
               <m:r>
                 <w:rPr>
                   <w:rFonts w:ascii="Cambria Math" w:hAnsi="Cambria Math"/>
+                  <w:color w:val="A6A6A6" w:themeColor="background1" w:themeShade="A6"/>
                 </w:rPr>
                 <m:t>α,G</m:t>
               </m:r>
@@ -3670,6 +3691,7 @@
               <m:r>
                 <w:rPr>
                   <w:rFonts w:ascii="Cambria Math" w:hAnsi="Cambria Math"/>
+                  <w:color w:val="A6A6A6" w:themeColor="background1" w:themeShade="A6"/>
                 </w:rPr>
                 <m:t>y</m:t>
               </m:r>
@@ -3678,6 +3700,7 @@
           <m:r>
             <w:rPr>
               <w:rFonts w:ascii="Cambria Math" w:hAnsi="Cambria Math"/>
+              <w:color w:val="A6A6A6" w:themeColor="background1" w:themeShade="A6"/>
             </w:rPr>
             <m:t>=</m:t>
           </m:r>
@@ -3690,6 +3713,7 @@
                 <w:rPr>
                   <w:rFonts w:ascii="Cambria Math" w:hAnsi="Cambria Math"/>
                   <w:i/>
+                  <w:color w:val="A6A6A6" w:themeColor="background1" w:themeShade="A6"/>
                 </w:rPr>
               </m:ctrlPr>
             </m:naryPr>
@@ -3704,6 +3728,7 @@
                     <w:rPr>
                       <w:rFonts w:ascii="Cambria Math" w:hAnsi="Cambria Math"/>
                       <w:i/>
+                      <w:color w:val="A6A6A6" w:themeColor="background1" w:themeShade="A6"/>
                     </w:rPr>
                   </m:ctrlPr>
                 </m:naryPr>
@@ -3713,6 +3738,7 @@
                   <m:r>
                     <w:rPr>
                       <w:rFonts w:ascii="Cambria Math" w:hAnsi="Cambria Math"/>
+                      <w:color w:val="A6A6A6" w:themeColor="background1" w:themeShade="A6"/>
                     </w:rPr>
                     <m:t>f</m:t>
                   </m:r>
@@ -3722,6 +3748,7 @@
                         <w:rPr>
                           <w:rFonts w:ascii="Cambria Math" w:hAnsi="Cambria Math"/>
                           <w:i/>
+                          <w:color w:val="A6A6A6" w:themeColor="background1" w:themeShade="A6"/>
                         </w:rPr>
                       </m:ctrlPr>
                     </m:dPr>
@@ -3732,6 +3759,7 @@
                             <w:rPr>
                               <w:rFonts w:ascii="Cambria Math" w:hAnsi="Cambria Math"/>
                               <w:i/>
+                              <w:color w:val="A6A6A6" w:themeColor="background1" w:themeShade="A6"/>
                             </w:rPr>
                           </m:ctrlPr>
                         </m:sSubPr>
@@ -3739,6 +3767,7 @@
                           <m:r>
                             <w:rPr>
                               <w:rFonts w:ascii="Cambria Math" w:hAnsi="Cambria Math"/>
+                              <w:color w:val="A6A6A6" w:themeColor="background1" w:themeShade="A6"/>
                             </w:rPr>
                             <m:t>y</m:t>
                           </m:r>
@@ -3747,6 +3776,7 @@
                           <m:r>
                             <w:rPr>
                               <w:rFonts w:ascii="Cambria Math" w:hAnsi="Cambria Math"/>
+                              <w:color w:val="A6A6A6" w:themeColor="background1" w:themeShade="A6"/>
                             </w:rPr>
                             <m:t>i</m:t>
                           </m:r>
@@ -3757,6 +3787,7 @@
                       <m:r>
                         <w:rPr>
                           <w:rFonts w:ascii="Cambria Math" w:hAnsi="Cambria Math"/>
+                          <w:color w:val="A6A6A6" w:themeColor="background1" w:themeShade="A6"/>
                         </w:rPr>
                         <m:t xml:space="preserve">α, </m:t>
                       </m:r>
@@ -3766,6 +3797,7 @@
                             <w:rPr>
                               <w:rFonts w:ascii="Cambria Math" w:hAnsi="Cambria Math"/>
                               <w:i/>
+                              <w:color w:val="A6A6A6" w:themeColor="background1" w:themeShade="A6"/>
                             </w:rPr>
                           </m:ctrlPr>
                         </m:sSubPr>
@@ -3773,6 +3805,7 @@
                           <m:r>
                             <w:rPr>
                               <w:rFonts w:ascii="Cambria Math" w:hAnsi="Cambria Math"/>
+                              <w:color w:val="A6A6A6" w:themeColor="background1" w:themeShade="A6"/>
                             </w:rPr>
                             <m:t>b</m:t>
                           </m:r>
@@ -3781,6 +3814,7 @@
                           <m:r>
                             <w:rPr>
                               <w:rFonts w:ascii="Cambria Math" w:hAnsi="Cambria Math"/>
+                              <w:color w:val="A6A6A6" w:themeColor="background1" w:themeShade="A6"/>
                             </w:rPr>
                             <m:t>i</m:t>
                           </m:r>
@@ -3791,6 +3825,7 @@
                   <m:r>
                     <w:rPr>
                       <w:rFonts w:ascii="Cambria Math" w:hAnsi="Cambria Math"/>
+                      <w:color w:val="A6A6A6" w:themeColor="background1" w:themeShade="A6"/>
                     </w:rPr>
                     <m:t>×</m:t>
                   </m:r>
@@ -3800,6 +3835,7 @@
                         <w:rPr>
                           <w:rFonts w:ascii="Cambria Math" w:hAnsi="Cambria Math"/>
                           <w:i/>
+                          <w:color w:val="A6A6A6" w:themeColor="background1" w:themeShade="A6"/>
                         </w:rPr>
                       </m:ctrlPr>
                     </m:sSupPr>
@@ -3812,6 +3848,7 @@
                             <w:rPr>
                               <w:rFonts w:ascii="Cambria Math" w:hAnsi="Cambria Math"/>
                               <w:i/>
+                              <w:color w:val="A6A6A6" w:themeColor="background1" w:themeShade="A6"/>
                             </w:rPr>
                           </m:ctrlPr>
                         </m:dPr>
@@ -3819,6 +3856,7 @@
                           <m:r>
                             <w:rPr>
                               <w:rFonts w:ascii="Cambria Math" w:hAnsi="Cambria Math"/>
+                              <w:color w:val="A6A6A6" w:themeColor="background1" w:themeShade="A6"/>
                             </w:rPr>
                             <m:t>G</m:t>
                           </m:r>
@@ -3829,6 +3867,7 @@
                       <m:r>
                         <w:rPr>
                           <w:rFonts w:ascii="Cambria Math" w:hAnsi="Cambria Math"/>
+                          <w:color w:val="A6A6A6" w:themeColor="background1" w:themeShade="A6"/>
                         </w:rPr>
                         <m:t>-</m:t>
                       </m:r>
@@ -3838,6 +3877,7 @@
                             <w:rPr>
                               <w:rFonts w:ascii="Cambria Math" w:hAnsi="Cambria Math"/>
                               <w:i/>
+                              <w:color w:val="A6A6A6" w:themeColor="background1" w:themeShade="A6"/>
                             </w:rPr>
                           </m:ctrlPr>
                         </m:fPr>
@@ -3845,6 +3885,7 @@
                           <m:r>
                             <w:rPr>
                               <w:rFonts w:ascii="Cambria Math" w:hAnsi="Cambria Math"/>
+                              <w:color w:val="A6A6A6" w:themeColor="background1" w:themeShade="A6"/>
                             </w:rPr>
                             <m:t>1</m:t>
                           </m:r>
@@ -3853,6 +3894,7 @@
                           <m:r>
                             <w:rPr>
                               <w:rFonts w:ascii="Cambria Math" w:hAnsi="Cambria Math"/>
+                              <w:color w:val="A6A6A6" w:themeColor="background1" w:themeShade="A6"/>
                             </w:rPr>
                             <m:t>2</m:t>
                           </m:r>
@@ -3865,6 +3907,7 @@
                       <m:ctrlPr>
                         <w:rPr>
                           <w:rFonts w:ascii="Cambria Math" w:hAnsi="Cambria Math"/>
+                          <w:color w:val="A6A6A6" w:themeColor="background1" w:themeShade="A6"/>
                         </w:rPr>
                       </m:ctrlPr>
                     </m:funcPr>
@@ -3875,6 +3918,7 @@
                         </m:rPr>
                         <w:rPr>
                           <w:rFonts w:ascii="Cambria Math" w:hAnsi="Cambria Math"/>
+                          <w:color w:val="A6A6A6" w:themeColor="background1" w:themeShade="A6"/>
                         </w:rPr>
                         <m:t>exp</m:t>
                       </m:r>
@@ -3888,6 +3932,7 @@
                             <w:rPr>
                               <w:rFonts w:ascii="Cambria Math" w:hAnsi="Cambria Math"/>
                               <w:i/>
+                              <w:color w:val="A6A6A6" w:themeColor="background1" w:themeShade="A6"/>
                             </w:rPr>
                           </m:ctrlPr>
                         </m:dPr>
@@ -3895,6 +3940,7 @@
                           <m:r>
                             <w:rPr>
                               <w:rFonts w:ascii="Cambria Math" w:hAnsi="Cambria Math"/>
+                              <w:color w:val="A6A6A6" w:themeColor="background1" w:themeShade="A6"/>
                             </w:rPr>
                             <m:t>-</m:t>
                           </m:r>
@@ -3904,6 +3950,7 @@
                                 <w:rPr>
                                   <w:rFonts w:ascii="Cambria Math" w:hAnsi="Cambria Math"/>
                                   <w:i/>
+                                  <w:color w:val="A6A6A6" w:themeColor="background1" w:themeShade="A6"/>
                                 </w:rPr>
                               </m:ctrlPr>
                             </m:fPr>
@@ -3911,6 +3958,7 @@
                               <m:r>
                                 <w:rPr>
                                   <w:rFonts w:ascii="Cambria Math" w:hAnsi="Cambria Math"/>
+                                  <w:color w:val="A6A6A6" w:themeColor="background1" w:themeShade="A6"/>
                                 </w:rPr>
                                 <m:t>1</m:t>
                               </m:r>
@@ -3919,6 +3967,7 @@
                               <m:r>
                                 <w:rPr>
                                   <w:rFonts w:ascii="Cambria Math" w:hAnsi="Cambria Math"/>
+                                  <w:color w:val="A6A6A6" w:themeColor="background1" w:themeShade="A6"/>
                                 </w:rPr>
                                 <m:t>2</m:t>
                               </m:r>
@@ -3930,6 +3979,7 @@
                                 <w:rPr>
                                   <w:rFonts w:ascii="Cambria Math" w:hAnsi="Cambria Math"/>
                                   <w:i/>
+                                  <w:color w:val="A6A6A6" w:themeColor="background1" w:themeShade="A6"/>
                                 </w:rPr>
                               </m:ctrlPr>
                             </m:sSubSupPr>
@@ -3937,6 +3987,7 @@
                               <m:r>
                                 <w:rPr>
                                   <w:rFonts w:ascii="Cambria Math" w:hAnsi="Cambria Math"/>
+                                  <w:color w:val="A6A6A6" w:themeColor="background1" w:themeShade="A6"/>
                                 </w:rPr>
                                 <m:t>b</m:t>
                               </m:r>
@@ -3945,6 +3996,7 @@
                               <m:r>
                                 <w:rPr>
                                   <w:rFonts w:ascii="Cambria Math" w:hAnsi="Cambria Math"/>
+                                  <w:color w:val="A6A6A6" w:themeColor="background1" w:themeShade="A6"/>
                                 </w:rPr>
                                 <m:t>i</m:t>
                               </m:r>
@@ -3953,6 +4005,7 @@
                               <m:r>
                                 <w:rPr>
                                   <w:rFonts w:ascii="Cambria Math" w:hAnsi="Cambria Math"/>
+                                  <w:color w:val="A6A6A6" w:themeColor="background1" w:themeShade="A6"/>
                                 </w:rPr>
                                 <m:t>T</m:t>
                               </m:r>
@@ -3964,6 +4017,7 @@
                                 <w:rPr>
                                   <w:rFonts w:ascii="Cambria Math" w:hAnsi="Cambria Math"/>
                                   <w:i/>
+                                  <w:color w:val="A6A6A6" w:themeColor="background1" w:themeShade="A6"/>
                                 </w:rPr>
                               </m:ctrlPr>
                             </m:sSupPr>
@@ -3971,6 +4025,7 @@
                               <m:r>
                                 <w:rPr>
                                   <w:rFonts w:ascii="Cambria Math" w:hAnsi="Cambria Math"/>
+                                  <w:color w:val="A6A6A6" w:themeColor="background1" w:themeShade="A6"/>
                                 </w:rPr>
                                 <m:t>G</m:t>
                               </m:r>
@@ -3979,6 +4034,7 @@
                               <m:r>
                                 <w:rPr>
                                   <w:rFonts w:ascii="Cambria Math" w:hAnsi="Cambria Math"/>
+                                  <w:color w:val="A6A6A6" w:themeColor="background1" w:themeShade="A6"/>
                                 </w:rPr>
                                 <m:t>-1</m:t>
                               </m:r>
@@ -3990,6 +4046,7 @@
                                 <w:rPr>
                                   <w:rFonts w:ascii="Cambria Math" w:hAnsi="Cambria Math"/>
                                   <w:i/>
+                                  <w:color w:val="A6A6A6" w:themeColor="background1" w:themeShade="A6"/>
                                 </w:rPr>
                               </m:ctrlPr>
                             </m:sSubPr>
@@ -3997,6 +4054,7 @@
                               <m:r>
                                 <w:rPr>
                                   <w:rFonts w:ascii="Cambria Math" w:hAnsi="Cambria Math"/>
+                                  <w:color w:val="A6A6A6" w:themeColor="background1" w:themeShade="A6"/>
                                 </w:rPr>
                                 <m:t>b</m:t>
                               </m:r>
@@ -4005,6 +4063,7 @@
                               <m:r>
                                 <w:rPr>
                                   <w:rFonts w:ascii="Cambria Math" w:hAnsi="Cambria Math"/>
+                                  <w:color w:val="A6A6A6" w:themeColor="background1" w:themeShade="A6"/>
                                 </w:rPr>
                                 <m:t>i</m:t>
                               </m:r>
@@ -4017,6 +4076,7 @@
                   <m:r>
                     <w:rPr>
                       <w:rFonts w:ascii="Cambria Math" w:hAnsi="Cambria Math"/>
+                      <w:color w:val="A6A6A6" w:themeColor="background1" w:themeShade="A6"/>
                     </w:rPr>
                     <m:t>π</m:t>
                   </m:r>
@@ -4026,6 +4086,7 @@
                         <w:rPr>
                           <w:rFonts w:ascii="Cambria Math" w:hAnsi="Cambria Math"/>
                           <w:i/>
+                          <w:color w:val="A6A6A6" w:themeColor="background1" w:themeShade="A6"/>
                         </w:rPr>
                       </m:ctrlPr>
                     </m:dPr>
@@ -4033,6 +4094,7 @@
                       <m:r>
                         <w:rPr>
                           <w:rFonts w:ascii="Cambria Math" w:hAnsi="Cambria Math"/>
+                          <w:color w:val="A6A6A6" w:themeColor="background1" w:themeShade="A6"/>
                         </w:rPr>
                         <m:t>α, G</m:t>
                       </m:r>
@@ -4041,6 +4103,7 @@
                   <m:r>
                     <w:rPr>
                       <w:rFonts w:ascii="Cambria Math" w:hAnsi="Cambria Math"/>
+                      <w:color w:val="A6A6A6" w:themeColor="background1" w:themeShade="A6"/>
                     </w:rPr>
                     <m:t>d</m:t>
                   </m:r>
@@ -4050,6 +4113,7 @@
                         <w:rPr>
                           <w:rFonts w:ascii="Cambria Math" w:hAnsi="Cambria Math"/>
                           <w:i/>
+                          <w:color w:val="A6A6A6" w:themeColor="background1" w:themeShade="A6"/>
                         </w:rPr>
                       </m:ctrlPr>
                     </m:sSubPr>
@@ -4057,6 +4121,7 @@
                       <m:r>
                         <w:rPr>
                           <w:rFonts w:ascii="Cambria Math" w:hAnsi="Cambria Math"/>
+                          <w:color w:val="A6A6A6" w:themeColor="background1" w:themeShade="A6"/>
                         </w:rPr>
                         <m:t>b</m:t>
                       </m:r>
@@ -4065,6 +4130,7 @@
                       <m:r>
                         <w:rPr>
                           <w:rFonts w:ascii="Cambria Math" w:hAnsi="Cambria Math"/>
+                          <w:color w:val="A6A6A6" w:themeColor="background1" w:themeShade="A6"/>
                         </w:rPr>
                         <m:t>i</m:t>
                       </m:r>
@@ -4081,12 +4147,14 @@
       <w:pPr>
         <w:rPr>
           <w:rFonts w:eastAsiaTheme="minorEastAsia"/>
+          <w:color w:val="A6A6A6" w:themeColor="background1" w:themeShade="A6"/>
         </w:rPr>
       </w:pPr>
       <m:oMath>
         <m:r>
           <w:rPr>
             <w:rFonts w:ascii="Cambria Math" w:hAnsi="Cambria Math"/>
+            <w:color w:val="A6A6A6" w:themeColor="background1" w:themeShade="A6"/>
           </w:rPr>
           <m:t>f</m:t>
         </m:r>
@@ -4096,6 +4164,7 @@
               <w:rPr>
                 <w:rFonts w:ascii="Cambria Math" w:hAnsi="Cambria Math"/>
                 <w:i/>
+                <w:color w:val="A6A6A6" w:themeColor="background1" w:themeShade="A6"/>
               </w:rPr>
             </m:ctrlPr>
           </m:dPr>
@@ -4106,6 +4175,7 @@
                   <w:rPr>
                     <w:rFonts w:ascii="Cambria Math" w:hAnsi="Cambria Math"/>
                     <w:i/>
+                    <w:color w:val="A6A6A6" w:themeColor="background1" w:themeShade="A6"/>
                   </w:rPr>
                 </m:ctrlPr>
               </m:sSubPr>
@@ -4113,6 +4183,7 @@
                 <m:r>
                   <w:rPr>
                     <w:rFonts w:ascii="Cambria Math" w:hAnsi="Cambria Math"/>
+                    <w:color w:val="A6A6A6" w:themeColor="background1" w:themeShade="A6"/>
                   </w:rPr>
                   <m:t>y</m:t>
                 </m:r>
@@ -4121,6 +4192,7 @@
                 <m:r>
                   <w:rPr>
                     <w:rFonts w:ascii="Cambria Math" w:hAnsi="Cambria Math"/>
+                    <w:color w:val="A6A6A6" w:themeColor="background1" w:themeShade="A6"/>
                   </w:rPr>
                   <m:t>i</m:t>
                 </m:r>
@@ -4131,6 +4203,7 @@
             <m:r>
               <w:rPr>
                 <w:rFonts w:ascii="Cambria Math" w:hAnsi="Cambria Math"/>
+                <w:color w:val="A6A6A6" w:themeColor="background1" w:themeShade="A6"/>
               </w:rPr>
               <m:t xml:space="preserve">α, </m:t>
             </m:r>
@@ -4140,6 +4213,7 @@
                   <w:rPr>
                     <w:rFonts w:ascii="Cambria Math" w:hAnsi="Cambria Math"/>
                     <w:i/>
+                    <w:color w:val="A6A6A6" w:themeColor="background1" w:themeShade="A6"/>
                   </w:rPr>
                 </m:ctrlPr>
               </m:sSubPr>
@@ -4147,6 +4221,7 @@
                 <m:r>
                   <w:rPr>
                     <w:rFonts w:ascii="Cambria Math" w:hAnsi="Cambria Math"/>
+                    <w:color w:val="A6A6A6" w:themeColor="background1" w:themeShade="A6"/>
                   </w:rPr>
                   <m:t>b</m:t>
                 </m:r>
@@ -4155,6 +4230,7 @@
                 <m:r>
                   <w:rPr>
                     <w:rFonts w:ascii="Cambria Math" w:hAnsi="Cambria Math"/>
+                    <w:color w:val="A6A6A6" w:themeColor="background1" w:themeShade="A6"/>
                   </w:rPr>
                   <m:t>i</m:t>
                 </m:r>
@@ -4166,6 +4242,7 @@
       <w:r>
         <w:rPr>
           <w:rFonts w:eastAsiaTheme="minorEastAsia"/>
+          <w:color w:val="A6A6A6" w:themeColor="background1" w:themeShade="A6"/>
         </w:rPr>
         <w:t xml:space="preserve"> </w:t>
       </w:r>
@@ -4173,6 +4250,7 @@
       <w:r>
         <w:rPr>
           <w:rFonts w:eastAsiaTheme="minorEastAsia"/>
+          <w:color w:val="A6A6A6" w:themeColor="background1" w:themeShade="A6"/>
         </w:rPr>
         <w:t>is</w:t>
       </w:r>
@@ -4180,6 +4258,7 @@
       <w:r>
         <w:rPr>
           <w:rFonts w:eastAsiaTheme="minorEastAsia"/>
+          <w:color w:val="A6A6A6" w:themeColor="background1" w:themeShade="A6"/>
         </w:rPr>
         <w:t xml:space="preserve"> conditional Poisson likelihood given </w:t>
       </w:r>
@@ -4190,6 +4269,7 @@
               <w:rPr>
                 <w:rFonts w:ascii="Cambria Math" w:eastAsiaTheme="minorEastAsia" w:hAnsi="Cambria Math"/>
                 <w:i/>
+                <w:color w:val="A6A6A6" w:themeColor="background1" w:themeShade="A6"/>
               </w:rPr>
             </m:ctrlPr>
           </m:sSubPr>
@@ -4197,6 +4277,7 @@
             <m:r>
               <w:rPr>
                 <w:rFonts w:ascii="Cambria Math" w:eastAsiaTheme="minorEastAsia" w:hAnsi="Cambria Math"/>
+                <w:color w:val="A6A6A6" w:themeColor="background1" w:themeShade="A6"/>
               </w:rPr>
               <m:t>b</m:t>
             </m:r>
@@ -4205,6 +4286,7 @@
             <m:r>
               <w:rPr>
                 <w:rFonts w:ascii="Cambria Math" w:eastAsiaTheme="minorEastAsia" w:hAnsi="Cambria Math"/>
+                <w:color w:val="A6A6A6" w:themeColor="background1" w:themeShade="A6"/>
               </w:rPr>
               <m:t>i</m:t>
             </m:r>
@@ -4214,6 +4296,7 @@
       <w:r>
         <w:rPr>
           <w:rFonts w:eastAsiaTheme="minorEastAsia"/>
+          <w:color w:val="A6A6A6" w:themeColor="background1" w:themeShade="A6"/>
         </w:rPr>
         <w:t xml:space="preserve">, with </w:t>
       </w:r>
@@ -4221,6 +4304,7 @@
         <m:r>
           <w:rPr>
             <w:rFonts w:ascii="Cambria Math" w:eastAsiaTheme="minorEastAsia" w:hAnsi="Cambria Math"/>
+            <w:color w:val="A6A6A6" w:themeColor="background1" w:themeShade="A6"/>
           </w:rPr>
           <m:t>π(α,G)</m:t>
         </m:r>
@@ -4228,6 +4312,7 @@
       <w:r>
         <w:rPr>
           <w:rFonts w:eastAsiaTheme="minorEastAsia"/>
+          <w:color w:val="A6A6A6" w:themeColor="background1" w:themeShade="A6"/>
         </w:rPr>
         <w:t xml:space="preserve"> the joint prior distribution for </w:t>
       </w:r>
@@ -4235,6 +4320,7 @@
         <m:r>
           <w:rPr>
             <w:rFonts w:ascii="Cambria Math" w:eastAsiaTheme="minorEastAsia" w:hAnsi="Cambria Math"/>
+            <w:color w:val="A6A6A6" w:themeColor="background1" w:themeShade="A6"/>
           </w:rPr>
           <m:t>α, G</m:t>
         </m:r>
@@ -4242,6 +4328,7 @@
       <w:r>
         <w:rPr>
           <w:rFonts w:eastAsiaTheme="minorEastAsia"/>
+          <w:color w:val="A6A6A6" w:themeColor="background1" w:themeShade="A6"/>
         </w:rPr>
         <w:t>.</w:t>
       </w:r>
@@ -4259,13 +4346,14 @@
           <w:rFonts w:eastAsiaTheme="minorEastAsia"/>
         </w:rPr>
       </w:pPr>
+      <w:bookmarkStart w:id="0" w:name="_GoBack"/>
+      <w:bookmarkEnd w:id="0"/>
     </w:p>
     <w:p>
       <w:pPr>
         <w:rPr>
           <w:rFonts w:eastAsiaTheme="minorEastAsia"/>
           <w:b/>
-          <w:u w:val="single"/>
         </w:rPr>
       </w:pPr>
       <w:r>
@@ -4274,7 +4362,30 @@
           <w:b/>
           <w:u w:val="single"/>
         </w:rPr>
-        <w:t>STEPS TO FIND THE MLEs:</w:t>
+        <w:t xml:space="preserve">STEPS: </w:t>
+      </w:r>
+      <w:r>
+        <w:rPr>
+          <w:rFonts w:eastAsiaTheme="minorEastAsia"/>
+          <w:b/>
+        </w:rPr>
+        <w:t xml:space="preserve">(this follows advanced MCMC pretty closely – section 2.2.1 is “Fitting a higher dimensional Poisson GLMM via MCEM, and we learned in this lecture that </w:t>
+      </w:r>
+      <w:proofErr w:type="spellStart"/>
+      <w:r>
+        <w:rPr>
+          <w:rFonts w:eastAsiaTheme="minorEastAsia"/>
+          <w:b/>
+        </w:rPr>
+        <w:t>MwG</w:t>
+      </w:r>
+      <w:proofErr w:type="spellEnd"/>
+      <w:r>
+        <w:rPr>
+          <w:rFonts w:eastAsiaTheme="minorEastAsia"/>
+          <w:b/>
+        </w:rPr>
+        <w:t xml:space="preserve"> works better)</w:t>
       </w:r>
     </w:p>
     <w:p>
@@ -4410,8 +4521,6 @@
         </w:rPr>
         <w:t xml:space="preserve">M – step </w:t>
       </w:r>
-      <w:bookmarkStart w:id="0" w:name="_GoBack"/>
-      <w:bookmarkEnd w:id="0"/>
     </w:p>
     <w:p>
       <w:pPr>
